--- a/LPM.docx
+++ b/LPM.docx
@@ -11,7 +11,7 @@
           <w:lang w:val="fr-CH" w:eastAsia="fr-CH"/>
         </w:rPr>
         <w:drawing>
-          <wp:anchor distT="0" distB="0" distL="114300" distR="114300" simplePos="0" relativeHeight="251656192" behindDoc="0" locked="0" layoutInCell="0" allowOverlap="1" wp14:anchorId="475DE354" wp14:editId="65EFFC52">
+          <wp:anchor distT="0" distB="0" distL="114300" distR="114300" simplePos="0" relativeHeight="251656192" behindDoc="0" locked="0" layoutInCell="0" allowOverlap="1" wp14:anchorId="4264EE81" wp14:editId="351E981E">
             <wp:simplePos x="0" y="0"/>
             <wp:positionH relativeFrom="column">
               <wp:posOffset>-163195</wp:posOffset>
@@ -36,7 +36,7 @@
                     </pic:cNvPicPr>
                   </pic:nvPicPr>
                   <pic:blipFill>
-                    <a:blip r:embed="rId7">
+                    <a:blip r:embed="rId8">
                       <a:extLst>
                         <a:ext uri="{28A0092B-C50C-407E-A947-70E740481C1C}">
                           <a14:useLocalDpi xmlns:a14="http://schemas.microsoft.com/office/drawing/2010/main" val="0"/>
@@ -152,7 +152,7 @@
           <w:lang w:val="fr-CH" w:eastAsia="fr-CH"/>
         </w:rPr>
         <w:drawing>
-          <wp:inline distT="0" distB="0" distL="0" distR="0">
+          <wp:inline distT="0" distB="0" distL="0" distR="0" wp14:anchorId="71BE74C9" wp14:editId="32934492">
             <wp:extent cx="3616017" cy="3631565"/>
             <wp:effectExtent l="0" t="0" r="3810" b="6985"/>
             <wp:docPr id="7" name="Image 7"/>
@@ -167,7 +167,7 @@
                     <pic:cNvPicPr/>
                   </pic:nvPicPr>
                   <pic:blipFill>
-                    <a:blip r:embed="rId8">
+                    <a:blip r:embed="rId9">
                       <a:extLst>
                         <a:ext uri="{28A0092B-C50C-407E-A947-70E740481C1C}">
                           <a14:useLocalDpi xmlns:a14="http://schemas.microsoft.com/office/drawing/2010/main" val="0"/>
@@ -233,7 +233,7 @@
         <mc:AlternateContent>
           <mc:Choice Requires="wps">
             <w:drawing>
-              <wp:anchor distT="0" distB="0" distL="114300" distR="114300" simplePos="0" relativeHeight="251657216" behindDoc="0" locked="0" layoutInCell="1" allowOverlap="1" wp14:anchorId="77E6E388" wp14:editId="2806887D">
+              <wp:anchor distT="0" distB="0" distL="114300" distR="114300" simplePos="0" relativeHeight="251657216" behindDoc="0" locked="0" layoutInCell="1" allowOverlap="1" wp14:anchorId="56BA7120" wp14:editId="4992BB88">
                 <wp:simplePos x="0" y="0"/>
                 <wp:positionH relativeFrom="column">
                   <wp:posOffset>1185545</wp:posOffset>
@@ -293,21 +293,8 @@
                               <w:pStyle w:val="Help"/>
                             </w:pPr>
                             <w:r>
-                              <w:t xml:space="preserve">Laurent Barraud, David </w:t>
+                              <w:t>Laurent Barraud, David Rossy et Julien Terrapon</w:t>
                             </w:r>
-                            <w:proofErr w:type="spellStart"/>
-                            <w:r>
-                              <w:t>Rossy</w:t>
-                            </w:r>
-                            <w:proofErr w:type="spellEnd"/>
-                            <w:r>
-                              <w:t xml:space="preserve"> et Julien </w:t>
-                            </w:r>
-                            <w:proofErr w:type="spellStart"/>
-                            <w:r>
-                              <w:t>Terrapon</w:t>
-                            </w:r>
-                            <w:proofErr w:type="spellEnd"/>
                           </w:p>
                         </w:txbxContent>
                       </wps:txbx>
@@ -441,7 +428,7 @@
           <w:lang w:val="fr-CH" w:eastAsia="fr-CH"/>
         </w:rPr>
         <w:drawing>
-          <wp:anchor distT="0" distB="0" distL="114300" distR="114300" simplePos="0" relativeHeight="251659264" behindDoc="0" locked="0" layoutInCell="0" allowOverlap="1" wp14:anchorId="6FB3C653" wp14:editId="62D6FDA6">
+          <wp:anchor distT="0" distB="0" distL="114300" distR="114300" simplePos="0" relativeHeight="251659264" behindDoc="0" locked="0" layoutInCell="0" allowOverlap="1" wp14:anchorId="1D312142" wp14:editId="00D59415">
             <wp:simplePos x="0" y="0"/>
             <wp:positionH relativeFrom="column">
               <wp:posOffset>2372360</wp:posOffset>
@@ -466,7 +453,7 @@
                     </pic:cNvPicPr>
                   </pic:nvPicPr>
                   <pic:blipFill>
-                    <a:blip r:embed="rId9">
+                    <a:blip r:embed="rId10">
                       <a:extLst>
                         <a:ext uri="{28A0092B-C50C-407E-A947-70E740481C1C}">
                           <a14:useLocalDpi xmlns:a14="http://schemas.microsoft.com/office/drawing/2010/main" val="0"/>
@@ -515,7 +502,7 @@
         <mc:AlternateContent>
           <mc:Choice Requires="wps">
             <w:drawing>
-              <wp:anchor distT="0" distB="0" distL="114300" distR="114300" simplePos="0" relativeHeight="251658240" behindDoc="0" locked="0" layoutInCell="1" allowOverlap="1" wp14:anchorId="5ECC49F9" wp14:editId="096ED548">
+              <wp:anchor distT="0" distB="0" distL="114300" distR="114300" simplePos="0" relativeHeight="251658240" behindDoc="0" locked="0" layoutInCell="1" allowOverlap="1" wp14:anchorId="1C9E9876" wp14:editId="0B4BAE81">
                 <wp:simplePos x="0" y="0"/>
                 <wp:positionH relativeFrom="column">
                   <wp:posOffset>2082800</wp:posOffset>
@@ -3191,15 +3178,7 @@
         <w:pStyle w:val="Help"/>
       </w:pPr>
       <w:r>
-        <w:t xml:space="preserve">De plus, en fonction du type de </w:t>
-      </w:r>
-      <w:proofErr w:type="gramStart"/>
-      <w:r>
-        <w:t>projet,  il</w:t>
-      </w:r>
-      <w:proofErr w:type="gramEnd"/>
-      <w:r>
-        <w:t xml:space="preserve"> est tout à fait possible que certains chapitres ou paragraphes n’aient aucun sens. Dans ce cas il est recommandé de les retirer du document pour éviter de l’alourdir inutilement.  </w:t>
+        <w:t xml:space="preserve">De plus, en fonction du type de projet,  il est tout à fait possible que certains chapitres ou paragraphes n’aient aucun sens. Dans ce cas il est recommandé de les retirer du document pour éviter de l’alourdir inutilement.  </w:t>
       </w:r>
     </w:p>
     <w:p>
@@ -3283,7 +3262,7 @@
       <w:r>
         <w:t xml:space="preserve">Elève 1 : Barraud, Laurent, </w:t>
       </w:r>
-      <w:hyperlink r:id="rId10" w:history="1">
+      <w:hyperlink r:id="rId11" w:history="1">
         <w:r>
           <w:rPr>
             <w:rStyle w:val="Lienhypertexte"/>
@@ -3294,17 +3273,9 @@
     </w:p>
     <w:p>
       <w:r>
-        <w:t xml:space="preserve">Elève 2 : </w:t>
-      </w:r>
-      <w:proofErr w:type="spellStart"/>
-      <w:r>
-        <w:t>Rossy</w:t>
-      </w:r>
-      <w:proofErr w:type="spellEnd"/>
-      <w:r>
-        <w:t xml:space="preserve">, David, </w:t>
-      </w:r>
-      <w:hyperlink r:id="rId11" w:history="1">
+        <w:t xml:space="preserve">Elève 2 : Rossy, David, </w:t>
+      </w:r>
+      <w:hyperlink r:id="rId12" w:history="1">
         <w:r>
           <w:rPr>
             <w:rStyle w:val="Lienhypertexte"/>
@@ -3315,17 +3286,9 @@
     </w:p>
     <w:p>
       <w:r>
-        <w:t xml:space="preserve">Elève 3 : </w:t>
-      </w:r>
-      <w:proofErr w:type="spellStart"/>
-      <w:r>
-        <w:t>Terrapon</w:t>
-      </w:r>
-      <w:proofErr w:type="spellEnd"/>
-      <w:r>
-        <w:t xml:space="preserve">, Julien, </w:t>
-      </w:r>
-      <w:hyperlink r:id="rId12" w:history="1">
+        <w:t xml:space="preserve">Elève 3 : Terrapon, Julien, </w:t>
+      </w:r>
+      <w:hyperlink r:id="rId13" w:history="1">
         <w:r>
           <w:rPr>
             <w:rStyle w:val="Lienhypertexte"/>
@@ -3336,17 +3299,9 @@
     </w:p>
     <w:p>
       <w:r>
-        <w:t xml:space="preserve">Expert 1 : </w:t>
-      </w:r>
-      <w:proofErr w:type="spellStart"/>
-      <w:r>
-        <w:t>Andolfatto</w:t>
-      </w:r>
-      <w:proofErr w:type="spellEnd"/>
-      <w:r>
-        <w:t xml:space="preserve">, Frédérique, </w:t>
-      </w:r>
-      <w:hyperlink r:id="rId13" w:history="1">
+        <w:t xml:space="preserve">Expert 1 : Andolfatto, Frédérique, </w:t>
+      </w:r>
+      <w:hyperlink r:id="rId14" w:history="1">
         <w:r>
           <w:rPr>
             <w:rStyle w:val="Lienhypertexte"/>
@@ -3368,20 +3323,26 @@
     </w:p>
     <w:p>
       <w:r>
-        <w:t>Chacun code et teste les fonctionnalités, par deux ou seul, puis le code sera validé par les deux autres élèves.</w:t>
-      </w:r>
-    </w:p>
-    <w:p>
-      <w:r>
-        <w:t xml:space="preserve">Un </w:t>
-      </w:r>
-      <w:proofErr w:type="spellStart"/>
-      <w:r>
-        <w:t>github</w:t>
-      </w:r>
-      <w:proofErr w:type="spellEnd"/>
-      <w:r>
-        <w:t xml:space="preserve"> est implémenté pour pouvoir tester, partager et contribuer au code.</w:t>
+        <w:t xml:space="preserve">Chacun </w:t>
+      </w:r>
+      <w:commentRangeStart w:id="3"/>
+      <w:r>
+        <w:t xml:space="preserve">code </w:t>
+      </w:r>
+      <w:commentRangeEnd w:id="3"/>
+      <w:r>
+        <w:rPr>
+          <w:rStyle w:val="Marquedecommentaire"/>
+        </w:rPr>
+        <w:commentReference w:id="3"/>
+      </w:r>
+      <w:r>
+        <w:t>et teste les fonctionnalités, par deux ou seul, puis le code sera validé par les deux autres élèves.</w:t>
+      </w:r>
+    </w:p>
+    <w:p>
+      <w:r>
+        <w:t>Un github est implémenté pour pouvoir tester, partager et contribuer au code.</w:t>
       </w:r>
     </w:p>
     <w:p>
@@ -3392,9 +3353,7 @@
           <w:iCs/>
         </w:rPr>
       </w:pPr>
-      <w:bookmarkStart w:id="3" w:name="_Toc2333850"/>
-      <w:bookmarkStart w:id="4" w:name="_GoBack"/>
-      <w:bookmarkEnd w:id="4"/>
+      <w:bookmarkStart w:id="4" w:name="_Toc2333850"/>
       <w:r>
         <w:rPr>
           <w:i w:val="0"/>
@@ -3402,7 +3361,7 @@
         </w:rPr>
         <w:t>Objectifs</w:t>
       </w:r>
-      <w:bookmarkEnd w:id="3"/>
+      <w:bookmarkEnd w:id="4"/>
     </w:p>
     <w:p>
       <w:r>
@@ -3493,25 +3452,39 @@
         <w:t>de la fiche signalétique</w:t>
       </w:r>
       <w:r>
-        <w:t xml:space="preserve"> ou du cahier des charges</w:t>
+        <w:t xml:space="preserve"> ou du cahier des </w:t>
+      </w:r>
+      <w:commentRangeStart w:id="6"/>
+      <w:r>
+        <w:t>charges</w:t>
+      </w:r>
+      <w:commentRangeEnd w:id="6"/>
+      <w:r>
+        <w:rPr>
+          <w:rStyle w:val="Marquedecommentaire"/>
+          <w:i w:val="0"/>
+          <w:iCs w:val="0"/>
+          <w:color w:val="auto"/>
+        </w:rPr>
+        <w:commentReference w:id="6"/>
       </w:r>
     </w:p>
     <w:p>
       <w:pPr>
         <w:pStyle w:val="Titre1"/>
       </w:pPr>
-      <w:bookmarkStart w:id="6" w:name="_Toc2333852"/>
+      <w:bookmarkStart w:id="8" w:name="_Toc2333852"/>
       <w:r>
         <w:t>Analyse</w:t>
       </w:r>
-      <w:bookmarkEnd w:id="6"/>
+      <w:bookmarkEnd w:id="8"/>
     </w:p>
     <w:p>
       <w:pPr>
         <w:pStyle w:val="Help"/>
       </w:pPr>
-      <w:bookmarkStart w:id="7" w:name="_Toc25553307"/>
-      <w:bookmarkStart w:id="8" w:name="_Toc71691011"/>
+      <w:bookmarkStart w:id="9" w:name="_Toc25553307"/>
+      <w:bookmarkStart w:id="10" w:name="_Toc71691011"/>
       <w:r>
         <w:t xml:space="preserve">L’analyse </w:t>
       </w:r>
@@ -3553,9 +3526,9 @@
           <w:iCs/>
         </w:rPr>
       </w:pPr>
-      <w:bookmarkStart w:id="9" w:name="_Toc2333853"/>
-      <w:bookmarkEnd w:id="7"/>
-      <w:bookmarkEnd w:id="8"/>
+      <w:bookmarkStart w:id="11" w:name="_Toc2333853"/>
+      <w:bookmarkEnd w:id="9"/>
+      <w:bookmarkEnd w:id="10"/>
       <w:r>
         <w:rPr>
           <w:i w:val="0"/>
@@ -3563,7 +3536,7 @@
         </w:rPr>
         <w:t>Use cases et scénarios</w:t>
       </w:r>
-      <w:bookmarkEnd w:id="9"/>
+      <w:bookmarkEnd w:id="11"/>
     </w:p>
     <w:p>
       <w:pPr>
@@ -3580,8 +3553,8 @@
           <w:lang w:val="en"/>
         </w:rPr>
       </w:pPr>
-      <w:bookmarkStart w:id="10" w:name="_Toc2333854"/>
-      <w:bookmarkStart w:id="11" w:name="_Toc71691012"/>
+      <w:bookmarkStart w:id="12" w:name="_Toc2333854"/>
+      <w:bookmarkStart w:id="13" w:name="_Toc71691012"/>
       <w:r>
         <w:rPr>
           <w:lang w:val="en"/>
@@ -3589,7 +3562,7 @@
         <w:lastRenderedPageBreak/>
         <w:t>(Use case 1)</w:t>
       </w:r>
-      <w:bookmarkEnd w:id="10"/>
+      <w:bookmarkEnd w:id="12"/>
     </w:p>
     <w:p>
       <w:pPr>
@@ -3602,21 +3575,21 @@
         <w:rPr>
           <w:lang w:val="en"/>
         </w:rPr>
-        <w:t>(</w:t>
-      </w:r>
-      <w:proofErr w:type="spellStart"/>
-      <w:r>
+        <w:t>(Scénario 1.1)</w:t>
+      </w:r>
+    </w:p>
+    <w:p>
+      <w:pPr>
+        <w:pStyle w:val="Titre4"/>
         <w:rPr>
           <w:lang w:val="en"/>
         </w:rPr>
-        <w:t>Scénario</w:t>
-      </w:r>
-      <w:proofErr w:type="spellEnd"/>
+      </w:pPr>
       <w:r>
         <w:rPr>
           <w:lang w:val="en"/>
         </w:rPr>
-        <w:t xml:space="preserve"> 1.1)</w:t>
+        <w:t>(Scénario 1.2)</w:t>
       </w:r>
     </w:p>
     <w:p>
@@ -3630,22 +3603,30 @@
         <w:rPr>
           <w:lang w:val="en"/>
         </w:rPr>
-        <w:t>(</w:t>
-      </w:r>
-      <w:proofErr w:type="spellStart"/>
-      <w:r>
+        <w:t>(Scénario …)</w:t>
+      </w:r>
+    </w:p>
+    <w:p>
+      <w:pPr>
+        <w:pStyle w:val="Titre3"/>
         <w:rPr>
           <w:lang w:val="en"/>
         </w:rPr>
-        <w:t>Scénario</w:t>
-      </w:r>
-      <w:proofErr w:type="spellEnd"/>
+      </w:pPr>
+      <w:bookmarkStart w:id="14" w:name="_Toc2333855"/>
       <w:r>
         <w:rPr>
           <w:lang w:val="en"/>
         </w:rPr>
-        <w:t xml:space="preserve"> 1.2)</w:t>
-      </w:r>
+        <w:t>(Use case 2</w:t>
+      </w:r>
+      <w:r>
+        <w:rPr>
+          <w:lang w:val="en"/>
+        </w:rPr>
+        <w:t>)</w:t>
+      </w:r>
+      <w:bookmarkEnd w:id="14"/>
     </w:p>
     <w:p>
       <w:pPr>
@@ -3658,21 +3639,21 @@
         <w:rPr>
           <w:lang w:val="en"/>
         </w:rPr>
-        <w:t>(</w:t>
-      </w:r>
-      <w:proofErr w:type="spellStart"/>
-      <w:r>
+        <w:t>(Scénario 2.1)</w:t>
+      </w:r>
+    </w:p>
+    <w:p>
+      <w:pPr>
+        <w:pStyle w:val="Titre4"/>
         <w:rPr>
           <w:lang w:val="en"/>
         </w:rPr>
-        <w:t>Scénario</w:t>
-      </w:r>
-      <w:proofErr w:type="spellEnd"/>
+      </w:pPr>
       <w:r>
         <w:rPr>
           <w:lang w:val="en"/>
         </w:rPr>
-        <w:t xml:space="preserve"> …)</w:t>
+        <w:t>(Scénario 2.2)</w:t>
       </w:r>
     </w:p>
     <w:p>
@@ -3682,12 +3663,12 @@
           <w:lang w:val="en"/>
         </w:rPr>
       </w:pPr>
-      <w:bookmarkStart w:id="12" w:name="_Toc2333855"/>
+      <w:bookmarkStart w:id="15" w:name="_Toc2333856"/>
       <w:r>
         <w:rPr>
           <w:lang w:val="en"/>
         </w:rPr>
-        <w:t>(Use case 2</w:t>
+        <w:t>(Use case …</w:t>
       </w:r>
       <w:r>
         <w:rPr>
@@ -3695,7 +3676,7 @@
         </w:rPr>
         <w:t>)</w:t>
       </w:r>
-      <w:bookmarkEnd w:id="12"/>
+      <w:bookmarkEnd w:id="15"/>
     </w:p>
     <w:p>
       <w:pPr>
@@ -3708,99 +3689,7 @@
         <w:rPr>
           <w:lang w:val="en"/>
         </w:rPr>
-        <w:t>(</w:t>
-      </w:r>
-      <w:proofErr w:type="spellStart"/>
-      <w:r>
-        <w:rPr>
-          <w:lang w:val="en"/>
-        </w:rPr>
-        <w:t>Scénario</w:t>
-      </w:r>
-      <w:proofErr w:type="spellEnd"/>
-      <w:r>
-        <w:rPr>
-          <w:lang w:val="en"/>
-        </w:rPr>
-        <w:t xml:space="preserve"> 2.1)</w:t>
-      </w:r>
-    </w:p>
-    <w:p>
-      <w:pPr>
-        <w:pStyle w:val="Titre4"/>
-        <w:rPr>
-          <w:lang w:val="en"/>
-        </w:rPr>
-      </w:pPr>
-      <w:r>
-        <w:rPr>
-          <w:lang w:val="en"/>
-        </w:rPr>
-        <w:t>(</w:t>
-      </w:r>
-      <w:proofErr w:type="spellStart"/>
-      <w:r>
-        <w:rPr>
-          <w:lang w:val="en"/>
-        </w:rPr>
-        <w:t>Scénario</w:t>
-      </w:r>
-      <w:proofErr w:type="spellEnd"/>
-      <w:r>
-        <w:rPr>
-          <w:lang w:val="en"/>
-        </w:rPr>
-        <w:t xml:space="preserve"> 2.2)</w:t>
-      </w:r>
-    </w:p>
-    <w:p>
-      <w:pPr>
-        <w:pStyle w:val="Titre3"/>
-        <w:rPr>
-          <w:lang w:val="en"/>
-        </w:rPr>
-      </w:pPr>
-      <w:bookmarkStart w:id="13" w:name="_Toc2333856"/>
-      <w:r>
-        <w:rPr>
-          <w:lang w:val="en"/>
-        </w:rPr>
-        <w:t>(Use case …</w:t>
-      </w:r>
-      <w:r>
-        <w:rPr>
-          <w:lang w:val="en"/>
-        </w:rPr>
-        <w:t>)</w:t>
-      </w:r>
-      <w:bookmarkEnd w:id="13"/>
-    </w:p>
-    <w:p>
-      <w:pPr>
-        <w:pStyle w:val="Titre4"/>
-        <w:rPr>
-          <w:lang w:val="en"/>
-        </w:rPr>
-      </w:pPr>
-      <w:r>
-        <w:rPr>
-          <w:lang w:val="en"/>
-        </w:rPr>
-        <w:t>(</w:t>
-      </w:r>
-      <w:proofErr w:type="spellStart"/>
-      <w:r>
-        <w:rPr>
-          <w:lang w:val="en"/>
-        </w:rPr>
-        <w:t>Scénario</w:t>
-      </w:r>
-      <w:proofErr w:type="spellEnd"/>
-      <w:r>
-        <w:rPr>
-          <w:lang w:val="en"/>
-        </w:rPr>
-        <w:t xml:space="preserve"> …)</w:t>
+        <w:t>(Scénario …)</w:t>
       </w:r>
     </w:p>
     <w:p>
@@ -3811,7 +3700,7 @@
           <w:iCs/>
         </w:rPr>
       </w:pPr>
-      <w:bookmarkStart w:id="14" w:name="_Toc2333857"/>
+      <w:bookmarkStart w:id="16" w:name="_Toc2333857"/>
       <w:r>
         <w:rPr>
           <w:i w:val="0"/>
@@ -3819,7 +3708,7 @@
         </w:rPr>
         <w:t>Modèle Conceptuel de Données</w:t>
       </w:r>
-      <w:bookmarkEnd w:id="14"/>
+      <w:bookmarkEnd w:id="16"/>
     </w:p>
     <w:p>
       <w:pPr>
@@ -3845,7 +3734,7 @@
           <w:iCs/>
         </w:rPr>
       </w:pPr>
-      <w:bookmarkStart w:id="15" w:name="_Toc2333858"/>
+      <w:bookmarkStart w:id="17" w:name="_Toc2333858"/>
       <w:r>
         <w:rPr>
           <w:i w:val="0"/>
@@ -3853,23 +3742,15 @@
         </w:rPr>
         <w:t>Stratégie de test</w:t>
       </w:r>
-      <w:bookmarkEnd w:id="11"/>
-      <w:bookmarkEnd w:id="15"/>
+      <w:bookmarkEnd w:id="13"/>
+      <w:bookmarkEnd w:id="17"/>
     </w:p>
     <w:p>
       <w:pPr>
         <w:pStyle w:val="Help"/>
       </w:pPr>
       <w:r>
-        <w:t xml:space="preserve">Décrire la stratégie globale de </w:t>
-      </w:r>
-      <w:proofErr w:type="gramStart"/>
-      <w:r>
-        <w:t>test:</w:t>
-      </w:r>
-      <w:proofErr w:type="gramEnd"/>
-      <w:r>
-        <w:t xml:space="preserve"> </w:t>
+        <w:t xml:space="preserve">Décrire la stratégie globale de test: </w:t>
       </w:r>
     </w:p>
     <w:p>
@@ -3895,16 +3776,11 @@
           <w:numId w:val="16"/>
         </w:numPr>
       </w:pPr>
-      <w:proofErr w:type="gramStart"/>
       <w:r>
         <w:t>l</w:t>
       </w:r>
       <w:r>
-        <w:t>es</w:t>
-      </w:r>
-      <w:proofErr w:type="gramEnd"/>
-      <w:r>
-        <w:t xml:space="preserve"> moyens à mettre en œuvre</w:t>
+        <w:t>es moyens à mettre en œuvre</w:t>
       </w:r>
       <w:r>
         <w:t>.</w:t>
@@ -3918,16 +3794,11 @@
           <w:numId w:val="16"/>
         </w:numPr>
       </w:pPr>
-      <w:proofErr w:type="gramStart"/>
       <w:r>
         <w:t>d</w:t>
       </w:r>
       <w:r>
-        <w:t>onnées</w:t>
-      </w:r>
-      <w:proofErr w:type="gramEnd"/>
-      <w:r>
-        <w:t xml:space="preserve"> de test à prévoir (données réelles </w:t>
+        <w:t>onnées de test à prévoir (données réelles </w:t>
       </w:r>
       <w:r>
         <w:t xml:space="preserve">fournies par le client </w:t>
@@ -3947,13 +3818,8 @@
           <w:numId w:val="16"/>
         </w:numPr>
       </w:pPr>
-      <w:proofErr w:type="gramStart"/>
-      <w:r>
-        <w:t>les</w:t>
-      </w:r>
-      <w:proofErr w:type="gramEnd"/>
-      <w:r>
-        <w:t xml:space="preserve"> testeurs extérieurs éventuels.</w:t>
+      <w:r>
+        <w:t>les testeurs extérieurs éventuels.</w:t>
       </w:r>
     </w:p>
     <w:p>
@@ -3964,9 +3830,9 @@
           <w:iCs/>
         </w:rPr>
       </w:pPr>
-      <w:bookmarkStart w:id="16" w:name="_Toc25553309"/>
-      <w:bookmarkStart w:id="17" w:name="_Toc71691014"/>
-      <w:bookmarkStart w:id="18" w:name="_Toc2333859"/>
+      <w:bookmarkStart w:id="18" w:name="_Toc25553309"/>
+      <w:bookmarkStart w:id="19" w:name="_Toc71691014"/>
+      <w:bookmarkStart w:id="20" w:name="_Toc2333859"/>
       <w:r>
         <w:rPr>
           <w:i w:val="0"/>
@@ -3974,9 +3840,9 @@
         </w:rPr>
         <w:t>Budget</w:t>
       </w:r>
-      <w:bookmarkEnd w:id="16"/>
-      <w:bookmarkEnd w:id="17"/>
       <w:bookmarkEnd w:id="18"/>
+      <w:bookmarkEnd w:id="19"/>
+      <w:bookmarkEnd w:id="20"/>
     </w:p>
     <w:p>
       <w:pPr>
@@ -4022,15 +3888,7 @@
         <w:t>du projet</w:t>
       </w:r>
       <w:r>
-        <w:t xml:space="preserve"> en matériel ou </w:t>
-      </w:r>
-      <w:proofErr w:type="spellStart"/>
-      <w:r>
-        <w:t>licenses</w:t>
-      </w:r>
-      <w:proofErr w:type="spellEnd"/>
-      <w:r>
-        <w:t>)</w:t>
+        <w:t xml:space="preserve"> en matériel ou licenses)</w:t>
       </w:r>
       <w:r>
         <w:t>. Si aucune dépense nécessaire</w:t>
@@ -4049,11 +3907,11 @@
           <w:tab w:val="num" w:pos="360"/>
         </w:tabs>
       </w:pPr>
-      <w:bookmarkStart w:id="19" w:name="_Toc2333860"/>
+      <w:bookmarkStart w:id="21" w:name="_Toc2333860"/>
       <w:r>
         <w:t>Implémentation</w:t>
       </w:r>
-      <w:bookmarkEnd w:id="19"/>
+      <w:bookmarkEnd w:id="21"/>
     </w:p>
     <w:p>
       <w:pPr>
@@ -4063,10 +3921,10 @@
           <w:iCs/>
         </w:rPr>
       </w:pPr>
-      <w:bookmarkStart w:id="20" w:name="_Toc2333861"/>
-      <w:bookmarkStart w:id="21" w:name="_Toc25553317"/>
-      <w:bookmarkStart w:id="22" w:name="_Toc71691022"/>
-      <w:bookmarkStart w:id="23" w:name="_Ref254352701"/>
+      <w:bookmarkStart w:id="22" w:name="_Toc2333861"/>
+      <w:bookmarkStart w:id="23" w:name="_Toc25553317"/>
+      <w:bookmarkStart w:id="24" w:name="_Toc71691022"/>
+      <w:bookmarkStart w:id="25" w:name="_Ref254352701"/>
       <w:r>
         <w:rPr>
           <w:i w:val="0"/>
@@ -4074,7 +3932,7 @@
         </w:rPr>
         <w:t>Vue d’ensemble</w:t>
       </w:r>
-      <w:bookmarkEnd w:id="20"/>
+      <w:bookmarkEnd w:id="22"/>
     </w:p>
     <w:p>
       <w:pPr>
@@ -4143,7 +4001,7 @@
           <w:iCs/>
         </w:rPr>
       </w:pPr>
-      <w:bookmarkStart w:id="24" w:name="_Toc2333862"/>
+      <w:bookmarkStart w:id="26" w:name="_Toc2333862"/>
       <w:r>
         <w:rPr>
           <w:i w:val="0"/>
@@ -4151,7 +4009,7 @@
         </w:rPr>
         <w:t>Choix techniques</w:t>
       </w:r>
-      <w:bookmarkEnd w:id="24"/>
+      <w:bookmarkEnd w:id="26"/>
     </w:p>
     <w:p>
       <w:pPr>
@@ -4200,23 +4058,7 @@
         </w:numPr>
       </w:pPr>
       <w:r>
-        <w:t xml:space="preserve">Logiciels tiers (utilitaires, </w:t>
-      </w:r>
-      <w:proofErr w:type="spellStart"/>
-      <w:r>
-        <w:t>frameworks</w:t>
-      </w:r>
-      <w:proofErr w:type="spellEnd"/>
-      <w:r>
-        <w:t xml:space="preserve">, navigateurs </w:t>
-      </w:r>
-      <w:proofErr w:type="gramStart"/>
-      <w:r>
-        <w:t>cible,…</w:t>
-      </w:r>
-      <w:proofErr w:type="gramEnd"/>
-      <w:r>
-        <w:t>)</w:t>
+        <w:t>Logiciels tiers (utilitaires, frameworks, navigateurs cible,…)</w:t>
       </w:r>
     </w:p>
     <w:p>
@@ -4238,7 +4080,7 @@
           <w:iCs/>
         </w:rPr>
       </w:pPr>
-      <w:bookmarkStart w:id="25" w:name="_Toc2333863"/>
+      <w:bookmarkStart w:id="27" w:name="_Toc2333863"/>
       <w:r>
         <w:rPr>
           <w:i w:val="0"/>
@@ -4247,7 +4089,7 @@
         <w:lastRenderedPageBreak/>
         <w:t>Modèle Logique de données</w:t>
       </w:r>
-      <w:bookmarkEnd w:id="25"/>
+      <w:bookmarkEnd w:id="27"/>
     </w:p>
     <w:p>
       <w:pPr>
@@ -4321,7 +4163,7 @@
           <w:iCs/>
         </w:rPr>
       </w:pPr>
-      <w:bookmarkStart w:id="26" w:name="_Toc2333864"/>
+      <w:bookmarkStart w:id="28" w:name="_Toc2333864"/>
       <w:r>
         <w:rPr>
           <w:i w:val="0"/>
@@ -4329,7 +4171,7 @@
         </w:rPr>
         <w:t>Points techniques spécifiques</w:t>
       </w:r>
-      <w:bookmarkEnd w:id="26"/>
+      <w:bookmarkEnd w:id="28"/>
     </w:p>
     <w:p>
       <w:pPr>
@@ -4394,14 +4236,12 @@
           <w:i w:val="0"/>
         </w:rPr>
       </w:pPr>
-      <w:proofErr w:type="spellStart"/>
       <w:r>
         <w:t>P</w:t>
       </w:r>
       <w:r>
         <w:t>seudo-code</w:t>
       </w:r>
-      <w:proofErr w:type="spellEnd"/>
       <w:r>
         <w:t xml:space="preserve"> ou organigramme</w:t>
       </w:r>
@@ -4490,35 +4330,35 @@
       <w:pPr>
         <w:pStyle w:val="Titre3"/>
       </w:pPr>
-      <w:bookmarkStart w:id="27" w:name="_Toc2333865"/>
+      <w:bookmarkStart w:id="29" w:name="_Toc2333865"/>
       <w:r>
         <w:t>Point 1</w:t>
       </w:r>
-      <w:bookmarkEnd w:id="27"/>
+      <w:bookmarkEnd w:id="29"/>
     </w:p>
     <w:p>
       <w:pPr>
         <w:pStyle w:val="Titre3"/>
       </w:pPr>
-      <w:bookmarkStart w:id="28" w:name="_Toc2333866"/>
+      <w:bookmarkStart w:id="30" w:name="_Toc2333866"/>
       <w:r>
         <w:t>Point 2</w:t>
       </w:r>
-      <w:bookmarkEnd w:id="28"/>
+      <w:bookmarkEnd w:id="30"/>
     </w:p>
     <w:p>
       <w:pPr>
         <w:pStyle w:val="Titre3"/>
       </w:pPr>
-      <w:bookmarkStart w:id="29" w:name="_Toc2333867"/>
+      <w:bookmarkStart w:id="31" w:name="_Toc2333867"/>
       <w:r>
         <w:t>Point …</w:t>
       </w:r>
-      <w:bookmarkEnd w:id="29"/>
-    </w:p>
-    <w:bookmarkEnd w:id="21"/>
-    <w:bookmarkEnd w:id="22"/>
+      <w:bookmarkEnd w:id="31"/>
+    </w:p>
     <w:bookmarkEnd w:id="23"/>
+    <w:bookmarkEnd w:id="24"/>
+    <w:bookmarkEnd w:id="25"/>
     <w:p>
       <w:pPr>
         <w:pStyle w:val="Help"/>
@@ -4576,7 +4416,7 @@
           <w:iCs/>
         </w:rPr>
       </w:pPr>
-      <w:bookmarkStart w:id="30" w:name="_Toc2333868"/>
+      <w:bookmarkStart w:id="32" w:name="_Toc2333868"/>
       <w:r>
         <w:rPr>
           <w:i w:val="0"/>
@@ -4584,7 +4424,7 @@
         </w:rPr>
         <w:t>Livraisons</w:t>
       </w:r>
-      <w:bookmarkEnd w:id="30"/>
+      <w:bookmarkEnd w:id="32"/>
     </w:p>
     <w:p>
       <w:pPr>
@@ -4598,13 +4438,13 @@
       <w:pPr>
         <w:pStyle w:val="Titre1"/>
       </w:pPr>
-      <w:bookmarkStart w:id="31" w:name="_Toc2333869"/>
-      <w:bookmarkStart w:id="32" w:name="_Toc25553321"/>
-      <w:bookmarkStart w:id="33" w:name="_Toc71691025"/>
+      <w:bookmarkStart w:id="33" w:name="_Toc2333869"/>
+      <w:bookmarkStart w:id="34" w:name="_Toc25553321"/>
+      <w:bookmarkStart w:id="35" w:name="_Toc71691025"/>
       <w:r>
         <w:t>Tests</w:t>
       </w:r>
-      <w:bookmarkEnd w:id="31"/>
+      <w:bookmarkEnd w:id="33"/>
     </w:p>
     <w:p>
       <w:pPr>
@@ -4614,7 +4454,7 @@
           <w:iCs/>
         </w:rPr>
       </w:pPr>
-      <w:bookmarkStart w:id="34" w:name="_Toc2333870"/>
+      <w:bookmarkStart w:id="36" w:name="_Toc2333870"/>
       <w:r>
         <w:rPr>
           <w:i w:val="0"/>
@@ -4629,7 +4469,7 @@
         </w:rPr>
         <w:t>est</w:t>
       </w:r>
-      <w:bookmarkEnd w:id="32"/>
+      <w:bookmarkEnd w:id="34"/>
       <w:r>
         <w:rPr>
           <w:i w:val="0"/>
@@ -4637,8 +4477,8 @@
         </w:rPr>
         <w:t>s effectués</w:t>
       </w:r>
-      <w:bookmarkEnd w:id="33"/>
-      <w:bookmarkEnd w:id="34"/>
+      <w:bookmarkEnd w:id="35"/>
+      <w:bookmarkEnd w:id="36"/>
     </w:p>
     <w:p>
       <w:pPr>
@@ -4656,9 +4496,9 @@
           <w:iCs/>
         </w:rPr>
       </w:pPr>
-      <w:bookmarkStart w:id="35" w:name="_Toc25553322"/>
-      <w:bookmarkStart w:id="36" w:name="_Toc71691026"/>
-      <w:bookmarkStart w:id="37" w:name="_Toc2333871"/>
+      <w:bookmarkStart w:id="37" w:name="_Toc25553322"/>
+      <w:bookmarkStart w:id="38" w:name="_Toc71691026"/>
+      <w:bookmarkStart w:id="39" w:name="_Toc2333871"/>
       <w:r>
         <w:rPr>
           <w:i w:val="0"/>
@@ -4666,7 +4506,7 @@
         </w:rPr>
         <w:t xml:space="preserve">Erreurs </w:t>
       </w:r>
-      <w:bookmarkEnd w:id="35"/>
+      <w:bookmarkEnd w:id="37"/>
       <w:r>
         <w:rPr>
           <w:i w:val="0"/>
@@ -4674,8 +4514,8 @@
         </w:rPr>
         <w:t>restantes</w:t>
       </w:r>
-      <w:bookmarkEnd w:id="36"/>
-      <w:bookmarkEnd w:id="37"/>
+      <w:bookmarkEnd w:id="38"/>
+      <w:bookmarkEnd w:id="39"/>
       <w:r>
         <w:rPr>
           <w:i w:val="0"/>
@@ -4688,17 +4528,9 @@
       <w:pPr>
         <w:pStyle w:val="Help"/>
       </w:pPr>
-      <w:bookmarkStart w:id="38" w:name="_Toc25553323"/>
-      <w:r>
-        <w:t xml:space="preserve">S'il reste encore des </w:t>
-      </w:r>
-      <w:proofErr w:type="gramStart"/>
-      <w:r>
-        <w:t>erreurs:</w:t>
-      </w:r>
-      <w:proofErr w:type="gramEnd"/>
-      <w:r>
-        <w:t xml:space="preserve"> </w:t>
+      <w:bookmarkStart w:id="40" w:name="_Toc25553323"/>
+      <w:r>
+        <w:t xml:space="preserve">S'il reste encore des erreurs: </w:t>
       </w:r>
     </w:p>
     <w:p>
@@ -4724,7 +4556,7 @@
       <w:r>
         <w:t>Conséquences sur l'utilisation du produit</w:t>
       </w:r>
-      <w:bookmarkEnd w:id="38"/>
+      <w:bookmarkEnd w:id="40"/>
     </w:p>
     <w:p>
       <w:pPr>
@@ -4745,31 +4577,26 @@
           <w:tab w:val="num" w:pos="360"/>
         </w:tabs>
       </w:pPr>
-      <w:bookmarkStart w:id="39" w:name="_Toc25553328"/>
-      <w:bookmarkStart w:id="40" w:name="_Toc71703263"/>
-      <w:bookmarkStart w:id="41" w:name="_Toc2333872"/>
+      <w:bookmarkStart w:id="41" w:name="_Toc25553328"/>
+      <w:bookmarkStart w:id="42" w:name="_Toc71703263"/>
+      <w:bookmarkStart w:id="43" w:name="_Toc2333872"/>
       <w:r>
         <w:t>C</w:t>
       </w:r>
-      <w:bookmarkEnd w:id="39"/>
-      <w:bookmarkEnd w:id="40"/>
+      <w:bookmarkEnd w:id="41"/>
+      <w:bookmarkEnd w:id="42"/>
       <w:r>
         <w:t>onclusions</w:t>
       </w:r>
-      <w:bookmarkEnd w:id="41"/>
+      <w:bookmarkEnd w:id="43"/>
     </w:p>
     <w:p>
       <w:pPr>
         <w:pStyle w:val="Help"/>
       </w:pPr>
       <w:r>
-        <w:t xml:space="preserve">Développez en tous cas les points </w:t>
-      </w:r>
-      <w:proofErr w:type="gramStart"/>
-      <w:r>
-        <w:t>suivants:</w:t>
-      </w:r>
-      <w:proofErr w:type="gramEnd"/>
+        <w:t>Développez en tous cas les points suivants:</w:t>
+      </w:r>
     </w:p>
     <w:p>
       <w:pPr>
@@ -4839,16 +4666,16 @@
           <w:tab w:val="num" w:pos="360"/>
         </w:tabs>
       </w:pPr>
-      <w:bookmarkStart w:id="42" w:name="_Toc71703264"/>
-      <w:bookmarkStart w:id="43" w:name="_Toc2333873"/>
+      <w:bookmarkStart w:id="44" w:name="_Toc71703264"/>
+      <w:bookmarkStart w:id="45" w:name="_Toc2333873"/>
       <w:r>
         <w:t>A</w:t>
       </w:r>
-      <w:bookmarkEnd w:id="42"/>
+      <w:bookmarkEnd w:id="44"/>
       <w:r>
         <w:t>nnexes</w:t>
       </w:r>
-      <w:bookmarkEnd w:id="43"/>
+      <w:bookmarkEnd w:id="45"/>
     </w:p>
     <w:p>
       <w:pPr>
@@ -4858,8 +4685,8 @@
           <w:iCs/>
         </w:rPr>
       </w:pPr>
-      <w:bookmarkStart w:id="44" w:name="_Toc71703265"/>
-      <w:bookmarkStart w:id="45" w:name="_Toc2333874"/>
+      <w:bookmarkStart w:id="46" w:name="_Toc71703265"/>
+      <w:bookmarkStart w:id="47" w:name="_Toc2333874"/>
       <w:r>
         <w:rPr>
           <w:i w:val="0"/>
@@ -4867,8 +4694,8 @@
         </w:rPr>
         <w:t>Sources – Bibliographie</w:t>
       </w:r>
-      <w:bookmarkEnd w:id="44"/>
-      <w:bookmarkEnd w:id="45"/>
+      <w:bookmarkEnd w:id="46"/>
+      <w:bookmarkEnd w:id="47"/>
     </w:p>
     <w:p>
       <w:pPr>
@@ -4881,15 +4708,7 @@
         <w:t>s</w:t>
       </w:r>
       <w:r>
-        <w:t xml:space="preserve"> (Titre, auteur, date), des sites Internet (URL) consultés, des articles (Revue, date, titre, </w:t>
-      </w:r>
-      <w:proofErr w:type="gramStart"/>
-      <w:r>
-        <w:t>auteur)…</w:t>
-      </w:r>
-      <w:proofErr w:type="gramEnd"/>
-      <w:r>
-        <w:t xml:space="preserve"> Et de toutes les aides externes (noms)   </w:t>
+        <w:t xml:space="preserve"> (Titre, auteur, date), des sites Internet (URL) consultés, des articles (Revue, date, titre, auteur)… Et de toutes les aides externes (noms)   </w:t>
       </w:r>
     </w:p>
     <w:p>
@@ -4900,9 +4719,9 @@
           <w:iCs/>
         </w:rPr>
       </w:pPr>
-      <w:bookmarkStart w:id="46" w:name="_Toc25553330"/>
-      <w:bookmarkStart w:id="47" w:name="_Toc71703266"/>
-      <w:bookmarkStart w:id="48" w:name="_Toc2333875"/>
+      <w:bookmarkStart w:id="48" w:name="_Toc25553330"/>
+      <w:bookmarkStart w:id="49" w:name="_Toc71703266"/>
+      <w:bookmarkStart w:id="50" w:name="_Toc2333875"/>
       <w:r>
         <w:rPr>
           <w:i w:val="0"/>
@@ -4910,8 +4729,8 @@
         </w:rPr>
         <w:t xml:space="preserve">Journal de bord </w:t>
       </w:r>
-      <w:bookmarkEnd w:id="46"/>
-      <w:bookmarkEnd w:id="47"/>
+      <w:bookmarkEnd w:id="48"/>
+      <w:bookmarkEnd w:id="49"/>
       <w:r>
         <w:rPr>
           <w:i w:val="0"/>
@@ -4919,7 +4738,7 @@
         </w:rPr>
         <w:t>du projet</w:t>
       </w:r>
-      <w:bookmarkEnd w:id="48"/>
+      <w:bookmarkEnd w:id="50"/>
     </w:p>
     <w:p/>
     <w:tbl>
@@ -5007,8 +4826,8 @@
       </w:pPr>
     </w:p>
     <w:sectPr>
-      <w:headerReference w:type="default" r:id="rId14"/>
-      <w:footerReference w:type="default" r:id="rId15"/>
+      <w:headerReference w:type="default" r:id="rId17"/>
+      <w:footerReference w:type="default" r:id="rId18"/>
       <w:pgSz w:w="11906" w:h="16838" w:code="9"/>
       <w:pgMar w:top="1418" w:right="1418" w:bottom="1418" w:left="1418" w:header="720" w:footer="720" w:gutter="0"/>
       <w:cols w:space="720"/>
@@ -5016,6 +4835,93 @@
     </w:sectPr>
   </w:body>
 </w:document>
+</file>
+
+<file path=word/comments.xml><?xml version="1.0" encoding="utf-8"?>
+<w:comments xmlns:wpc="http://schemas.microsoft.com/office/word/2010/wordprocessingCanvas" xmlns:cx="http://schemas.microsoft.com/office/drawing/2014/chartex" xmlns:cx1="http://schemas.microsoft.com/office/drawing/2015/9/8/chartex" xmlns:mc="http://schemas.openxmlformats.org/markup-compatibility/2006" xmlns:o="urn:schemas-microsoft-com:office:office" xmlns:r="http://schemas.openxmlformats.org/officeDocument/2006/relationships" xmlns:m="http://schemas.openxmlformats.org/officeDocument/2006/math" xmlns:v="urn:schemas-microsoft-com:vml" xmlns:wp14="http://schemas.microsoft.com/office/word/2010/wordprocessingDrawing" xmlns:wp="http://schemas.openxmlformats.org/drawingml/2006/wordprocessingDrawing" xmlns:w10="urn:schemas-microsoft-com:office:word" xmlns:w="http://schemas.openxmlformats.org/wordprocessingml/2006/main" xmlns:w14="http://schemas.microsoft.com/office/word/2010/wordml" xmlns:w15="http://schemas.microsoft.com/office/word/2012/wordml" xmlns:w16se="http://schemas.microsoft.com/office/word/2015/wordml/symex" xmlns:wpg="http://schemas.microsoft.com/office/word/2010/wordprocessingGroup" xmlns:wpi="http://schemas.microsoft.com/office/word/2010/wordprocessingInk" xmlns:wne="http://schemas.microsoft.com/office/word/2006/wordml" xmlns:wps="http://schemas.microsoft.com/office/word/2010/wordprocessingShape" mc:Ignorable="w14 w15 w16se wp14">
+  <w:comment w:id="3" w:author="ANDOLFATTO Frederique" w:date="2019-09-05T21:54:00Z" w:initials="AF">
+    <w:p>
+      <w:pPr>
+        <w:pStyle w:val="Commentaire"/>
+      </w:pPr>
+      <w:r>
+        <w:rPr>
+          <w:rStyle w:val="Marquedecommentaire"/>
+        </w:rPr>
+        <w:annotationRef/>
+      </w:r>
+      <w:r>
+        <w:t>Idéalement, chacun code une fonctionnalité (avec l’aide ponctuelle d’un autre du groupe si besoin), les 2 autres testent et valident le code</w:t>
+      </w:r>
+      <w:r>
+        <w:t>.</w:t>
+      </w:r>
+    </w:p>
+  </w:comment>
+  <w:comment w:id="6" w:author="ANDOLFATTO Frederique" w:date="2019-09-05T21:59:00Z" w:initials="AF">
+    <w:p>
+      <w:pPr>
+        <w:pStyle w:val="Commentaire"/>
+      </w:pPr>
+      <w:r>
+        <w:rPr>
+          <w:rStyle w:val="Marquedecommentaire"/>
+        </w:rPr>
+        <w:annotationRef/>
+      </w:r>
+      <w:r>
+        <w:t>Ajouter une copie d’écran du planning initial</w:t>
+      </w:r>
+    </w:p>
+    <w:p>
+      <w:pPr>
+        <w:pStyle w:val="Commentaire"/>
+      </w:pPr>
+      <w:r>
+        <w:t>Remarques au niveau du planning initial :</w:t>
+      </w:r>
+    </w:p>
+    <w:p>
+      <w:pPr>
+        <w:pStyle w:val="Commentaire"/>
+        <w:numPr>
+          <w:ilvl w:val="0"/>
+          <w:numId w:val="30"/>
+        </w:numPr>
+      </w:pPr>
+      <w:r>
+        <w:t>Manque "tests des fonctionnalités de base" dans sprint 2</w:t>
+      </w:r>
+    </w:p>
+    <w:p>
+      <w:pPr>
+        <w:pStyle w:val="Commentaire"/>
+        <w:numPr>
+          <w:ilvl w:val="0"/>
+          <w:numId w:val="30"/>
+        </w:numPr>
+      </w:pPr>
+      <w:r>
+        <w:t xml:space="preserve">Détailler </w:t>
+      </w:r>
+      <w:r>
+        <w:t xml:space="preserve">rapidement </w:t>
+      </w:r>
+      <w:bookmarkStart w:id="7" w:name="_GoBack"/>
+      <w:bookmarkEnd w:id="7"/>
+      <w:r>
+        <w:t>les fonctionnalités de base</w:t>
+      </w:r>
+    </w:p>
+  </w:comment>
+</w:comments>
+</file>
+
+<file path=word/commentsExtended.xml><?xml version="1.0" encoding="utf-8"?>
+<w15:commentsEx xmlns:wpc="http://schemas.microsoft.com/office/word/2010/wordprocessingCanvas" xmlns:cx="http://schemas.microsoft.com/office/drawing/2014/chartex" xmlns:cx1="http://schemas.microsoft.com/office/drawing/2015/9/8/chartex" xmlns:mc="http://schemas.openxmlformats.org/markup-compatibility/2006" xmlns:o="urn:schemas-microsoft-com:office:office" xmlns:r="http://schemas.openxmlformats.org/officeDocument/2006/relationships" xmlns:m="http://schemas.openxmlformats.org/officeDocument/2006/math" xmlns:v="urn:schemas-microsoft-com:vml" xmlns:wp14="http://schemas.microsoft.com/office/word/2010/wordprocessingDrawing" xmlns:wp="http://schemas.openxmlformats.org/drawingml/2006/wordprocessingDrawing" xmlns:w10="urn:schemas-microsoft-com:office:word" xmlns:w="http://schemas.openxmlformats.org/wordprocessingml/2006/main" xmlns:w14="http://schemas.microsoft.com/office/word/2010/wordml" xmlns:w15="http://schemas.microsoft.com/office/word/2012/wordml" xmlns:w16se="http://schemas.microsoft.com/office/word/2015/wordml/symex" xmlns:wpg="http://schemas.microsoft.com/office/word/2010/wordprocessingGroup" xmlns:wpi="http://schemas.microsoft.com/office/word/2010/wordprocessingInk" xmlns:wne="http://schemas.microsoft.com/office/word/2006/wordml" xmlns:wps="http://schemas.microsoft.com/office/word/2010/wordprocessingShape" mc:Ignorable="w14 w15 w16se wp14">
+  <w15:commentEx w15:paraId="5B8B1E64" w15:done="0"/>
+  <w15:commentEx w15:paraId="499F5BA6" w15:done="0"/>
+</w15:commentsEx>
 </file>
 
 <file path=word/endnotes.xml><?xml version="1.0" encoding="utf-8"?>
@@ -5058,13 +4964,8 @@
       </w:pBdr>
     </w:pPr>
     <w:r>
-      <w:t xml:space="preserve">David </w:t>
+      <w:t>David Rossy</w:t>
     </w:r>
-    <w:proofErr w:type="spellStart"/>
-    <w:r>
-      <w:t>Rossy</w:t>
-    </w:r>
-    <w:proofErr w:type="spellEnd"/>
   </w:p>
   <w:p>
     <w:pPr>
@@ -5078,13 +4979,8 @@
       </w:tabs>
     </w:pPr>
     <w:r>
-      <w:t xml:space="preserve">Julien </w:t>
+      <w:t>Julien Terrapon</w:t>
     </w:r>
-    <w:proofErr w:type="spellStart"/>
-    <w:r>
-      <w:t>Terrapon</w:t>
-    </w:r>
-    <w:proofErr w:type="spellEnd"/>
     <w:r>
       <w:tab/>
     </w:r>
@@ -5111,7 +5007,7 @@
         <w:rStyle w:val="Numrodepage"/>
         <w:noProof/>
       </w:rPr>
-      <w:t>6</w:t>
+      <w:t>4</w:t>
     </w:r>
     <w:r>
       <w:rPr>
@@ -5147,7 +5043,7 @@
       <w:rPr>
         <w:noProof/>
       </w:rPr>
-      <w:t xml:space="preserve">28/08/2019 </w:t>
+      <w:t>05/09/2019 21:59:00</w:t>
     </w:r>
     <w:r>
       <w:rPr>
@@ -5204,7 +5100,7 @@
         <w:lang w:val="fr-CH" w:eastAsia="fr-CH"/>
       </w:rPr>
       <w:drawing>
-        <wp:anchor distT="0" distB="0" distL="114300" distR="114300" simplePos="0" relativeHeight="251657728" behindDoc="0" locked="0" layoutInCell="0" allowOverlap="1" wp14:anchorId="70B73212" wp14:editId="4174BA53">
+        <wp:anchor distT="0" distB="0" distL="114300" distR="114300" simplePos="0" relativeHeight="251657728" behindDoc="0" locked="0" layoutInCell="0" allowOverlap="1" wp14:anchorId="6977A355" wp14:editId="2DC1E6D2">
           <wp:simplePos x="0" y="0"/>
           <wp:positionH relativeFrom="column">
             <wp:posOffset>-277495</wp:posOffset>
@@ -5425,6 +5321,118 @@
     </w:lvl>
   </w:abstractNum>
   <w:abstractNum w:abstractNumId="1" w15:restartNumberingAfterBreak="0">
+    <w:nsid w:val="08985F99"/>
+    <w:multiLevelType w:val="hybridMultilevel"/>
+    <w:tmpl w:val="354E568E"/>
+    <w:lvl w:ilvl="0" w:tplc="F5962866">
+      <w:numFmt w:val="bullet"/>
+      <w:lvlText w:val="-"/>
+      <w:lvlJc w:val="left"/>
+      <w:pPr>
+        <w:ind w:left="720" w:hanging="360"/>
+      </w:pPr>
+      <w:rPr>
+        <w:rFonts w:ascii="Arial" w:eastAsia="Times New Roman" w:hAnsi="Arial" w:cs="Arial" w:hint="default"/>
+      </w:rPr>
+    </w:lvl>
+    <w:lvl w:ilvl="1" w:tplc="100C0003" w:tentative="1">
+      <w:start w:val="1"/>
+      <w:numFmt w:val="bullet"/>
+      <w:lvlText w:val="o"/>
+      <w:lvlJc w:val="left"/>
+      <w:pPr>
+        <w:ind w:left="1440" w:hanging="360"/>
+      </w:pPr>
+      <w:rPr>
+        <w:rFonts w:ascii="Courier New" w:hAnsi="Courier New" w:cs="Courier New" w:hint="default"/>
+      </w:rPr>
+    </w:lvl>
+    <w:lvl w:ilvl="2" w:tplc="100C0005" w:tentative="1">
+      <w:start w:val="1"/>
+      <w:numFmt w:val="bullet"/>
+      <w:lvlText w:val=""/>
+      <w:lvlJc w:val="left"/>
+      <w:pPr>
+        <w:ind w:left="2160" w:hanging="360"/>
+      </w:pPr>
+      <w:rPr>
+        <w:rFonts w:ascii="Wingdings" w:hAnsi="Wingdings" w:hint="default"/>
+      </w:rPr>
+    </w:lvl>
+    <w:lvl w:ilvl="3" w:tplc="100C0001" w:tentative="1">
+      <w:start w:val="1"/>
+      <w:numFmt w:val="bullet"/>
+      <w:lvlText w:val=""/>
+      <w:lvlJc w:val="left"/>
+      <w:pPr>
+        <w:ind w:left="2880" w:hanging="360"/>
+      </w:pPr>
+      <w:rPr>
+        <w:rFonts w:ascii="Symbol" w:hAnsi="Symbol" w:hint="default"/>
+      </w:rPr>
+    </w:lvl>
+    <w:lvl w:ilvl="4" w:tplc="100C0003" w:tentative="1">
+      <w:start w:val="1"/>
+      <w:numFmt w:val="bullet"/>
+      <w:lvlText w:val="o"/>
+      <w:lvlJc w:val="left"/>
+      <w:pPr>
+        <w:ind w:left="3600" w:hanging="360"/>
+      </w:pPr>
+      <w:rPr>
+        <w:rFonts w:ascii="Courier New" w:hAnsi="Courier New" w:cs="Courier New" w:hint="default"/>
+      </w:rPr>
+    </w:lvl>
+    <w:lvl w:ilvl="5" w:tplc="100C0005" w:tentative="1">
+      <w:start w:val="1"/>
+      <w:numFmt w:val="bullet"/>
+      <w:lvlText w:val=""/>
+      <w:lvlJc w:val="left"/>
+      <w:pPr>
+        <w:ind w:left="4320" w:hanging="360"/>
+      </w:pPr>
+      <w:rPr>
+        <w:rFonts w:ascii="Wingdings" w:hAnsi="Wingdings" w:hint="default"/>
+      </w:rPr>
+    </w:lvl>
+    <w:lvl w:ilvl="6" w:tplc="100C0001" w:tentative="1">
+      <w:start w:val="1"/>
+      <w:numFmt w:val="bullet"/>
+      <w:lvlText w:val=""/>
+      <w:lvlJc w:val="left"/>
+      <w:pPr>
+        <w:ind w:left="5040" w:hanging="360"/>
+      </w:pPr>
+      <w:rPr>
+        <w:rFonts w:ascii="Symbol" w:hAnsi="Symbol" w:hint="default"/>
+      </w:rPr>
+    </w:lvl>
+    <w:lvl w:ilvl="7" w:tplc="100C0003" w:tentative="1">
+      <w:start w:val="1"/>
+      <w:numFmt w:val="bullet"/>
+      <w:lvlText w:val="o"/>
+      <w:lvlJc w:val="left"/>
+      <w:pPr>
+        <w:ind w:left="5760" w:hanging="360"/>
+      </w:pPr>
+      <w:rPr>
+        <w:rFonts w:ascii="Courier New" w:hAnsi="Courier New" w:cs="Courier New" w:hint="default"/>
+      </w:rPr>
+    </w:lvl>
+    <w:lvl w:ilvl="8" w:tplc="100C0005" w:tentative="1">
+      <w:start w:val="1"/>
+      <w:numFmt w:val="bullet"/>
+      <w:lvlText w:val=""/>
+      <w:lvlJc w:val="left"/>
+      <w:pPr>
+        <w:ind w:left="6480" w:hanging="360"/>
+      </w:pPr>
+      <w:rPr>
+        <w:rFonts w:ascii="Wingdings" w:hAnsi="Wingdings" w:hint="default"/>
+      </w:rPr>
+    </w:lvl>
+  </w:abstractNum>
+  <w:abstractNum w:abstractNumId="2" w15:restartNumberingAfterBreak="0">
     <w:nsid w:val="0A7C7405"/>
     <w:multiLevelType w:val="singleLevel"/>
     <w:tmpl w:val="92869324"/>
@@ -5445,7 +5453,7 @@
       </w:rPr>
     </w:lvl>
   </w:abstractNum>
-  <w:abstractNum w:abstractNumId="2" w15:restartNumberingAfterBreak="0">
+  <w:abstractNum w:abstractNumId="3" w15:restartNumberingAfterBreak="0">
     <w:nsid w:val="0B156879"/>
     <w:multiLevelType w:val="hybridMultilevel"/>
     <w:tmpl w:val="89921976"/>
@@ -5558,7 +5566,7 @@
       </w:rPr>
     </w:lvl>
   </w:abstractNum>
-  <w:abstractNum w:abstractNumId="3" w15:restartNumberingAfterBreak="0">
+  <w:abstractNum w:abstractNumId="4" w15:restartNumberingAfterBreak="0">
     <w:nsid w:val="142D487B"/>
     <w:multiLevelType w:val="hybridMultilevel"/>
     <w:tmpl w:val="B4A6F01A"/>
@@ -5671,7 +5679,7 @@
       </w:rPr>
     </w:lvl>
   </w:abstractNum>
-  <w:abstractNum w:abstractNumId="4" w15:restartNumberingAfterBreak="0">
+  <w:abstractNum w:abstractNumId="5" w15:restartNumberingAfterBreak="0">
     <w:nsid w:val="16794E2B"/>
     <w:multiLevelType w:val="hybridMultilevel"/>
     <w:tmpl w:val="641AD2C2"/>
@@ -5811,7 +5819,7 @@
       </w:rPr>
     </w:lvl>
   </w:abstractNum>
-  <w:abstractNum w:abstractNumId="5" w15:restartNumberingAfterBreak="0">
+  <w:abstractNum w:abstractNumId="6" w15:restartNumberingAfterBreak="0">
     <w:nsid w:val="16FA3394"/>
     <w:multiLevelType w:val="hybridMultilevel"/>
     <w:tmpl w:val="E51AB440"/>
@@ -5924,7 +5932,7 @@
       </w:rPr>
     </w:lvl>
   </w:abstractNum>
-  <w:abstractNum w:abstractNumId="6" w15:restartNumberingAfterBreak="0">
+  <w:abstractNum w:abstractNumId="7" w15:restartNumberingAfterBreak="0">
     <w:nsid w:val="1719437E"/>
     <w:multiLevelType w:val="hybridMultilevel"/>
     <w:tmpl w:val="F1C8504E"/>
@@ -6037,7 +6045,7 @@
       </w:rPr>
     </w:lvl>
   </w:abstractNum>
-  <w:abstractNum w:abstractNumId="7" w15:restartNumberingAfterBreak="0">
+  <w:abstractNum w:abstractNumId="8" w15:restartNumberingAfterBreak="0">
     <w:nsid w:val="19FF01AE"/>
     <w:multiLevelType w:val="hybridMultilevel"/>
     <w:tmpl w:val="EC6A3956"/>
@@ -6177,7 +6185,7 @@
       </w:rPr>
     </w:lvl>
   </w:abstractNum>
-  <w:abstractNum w:abstractNumId="8" w15:restartNumberingAfterBreak="0">
+  <w:abstractNum w:abstractNumId="9" w15:restartNumberingAfterBreak="0">
     <w:nsid w:val="27A404D8"/>
     <w:multiLevelType w:val="hybridMultilevel"/>
     <w:tmpl w:val="E4483B56"/>
@@ -6317,7 +6325,7 @@
       </w:rPr>
     </w:lvl>
   </w:abstractNum>
-  <w:abstractNum w:abstractNumId="9" w15:restartNumberingAfterBreak="0">
+  <w:abstractNum w:abstractNumId="10" w15:restartNumberingAfterBreak="0">
     <w:nsid w:val="29960EA8"/>
     <w:multiLevelType w:val="hybridMultilevel"/>
     <w:tmpl w:val="D8548DD4"/>
@@ -6430,7 +6438,7 @@
       </w:rPr>
     </w:lvl>
   </w:abstractNum>
-  <w:abstractNum w:abstractNumId="10" w15:restartNumberingAfterBreak="0">
+  <w:abstractNum w:abstractNumId="11" w15:restartNumberingAfterBreak="0">
     <w:nsid w:val="2E23300B"/>
     <w:multiLevelType w:val="hybridMultilevel"/>
     <w:tmpl w:val="970ADF2C"/>
@@ -6543,7 +6551,7 @@
       </w:rPr>
     </w:lvl>
   </w:abstractNum>
-  <w:abstractNum w:abstractNumId="11" w15:restartNumberingAfterBreak="0">
+  <w:abstractNum w:abstractNumId="12" w15:restartNumberingAfterBreak="0">
     <w:nsid w:val="352C2A44"/>
     <w:multiLevelType w:val="hybridMultilevel"/>
     <w:tmpl w:val="4F56EF2A"/>
@@ -6656,7 +6664,7 @@
       </w:rPr>
     </w:lvl>
   </w:abstractNum>
-  <w:abstractNum w:abstractNumId="12" w15:restartNumberingAfterBreak="0">
+  <w:abstractNum w:abstractNumId="13" w15:restartNumberingAfterBreak="0">
     <w:nsid w:val="408C02FF"/>
     <w:multiLevelType w:val="hybridMultilevel"/>
     <w:tmpl w:val="1C925AC4"/>
@@ -6793,7 +6801,7 @@
       </w:rPr>
     </w:lvl>
   </w:abstractNum>
-  <w:abstractNum w:abstractNumId="13" w15:restartNumberingAfterBreak="0">
+  <w:abstractNum w:abstractNumId="14" w15:restartNumberingAfterBreak="0">
     <w:nsid w:val="42F31DAB"/>
     <w:multiLevelType w:val="hybridMultilevel"/>
     <w:tmpl w:val="A46C5D1C"/>
@@ -6933,7 +6941,7 @@
       </w:rPr>
     </w:lvl>
   </w:abstractNum>
-  <w:abstractNum w:abstractNumId="14" w15:restartNumberingAfterBreak="0">
+  <w:abstractNum w:abstractNumId="15" w15:restartNumberingAfterBreak="0">
     <w:nsid w:val="45EB0AAE"/>
     <w:multiLevelType w:val="multilevel"/>
     <w:tmpl w:val="3E0A631E"/>
@@ -7046,7 +7054,7 @@
       </w:pPr>
     </w:lvl>
   </w:abstractNum>
-  <w:abstractNum w:abstractNumId="15" w15:restartNumberingAfterBreak="0">
+  <w:abstractNum w:abstractNumId="16" w15:restartNumberingAfterBreak="0">
     <w:nsid w:val="4FF51F81"/>
     <w:multiLevelType w:val="hybridMultilevel"/>
     <w:tmpl w:val="B4BACFDE"/>
@@ -7159,7 +7167,7 @@
       </w:rPr>
     </w:lvl>
   </w:abstractNum>
-  <w:abstractNum w:abstractNumId="16" w15:restartNumberingAfterBreak="0">
+  <w:abstractNum w:abstractNumId="17" w15:restartNumberingAfterBreak="0">
     <w:nsid w:val="5082572C"/>
     <w:multiLevelType w:val="hybridMultilevel"/>
     <w:tmpl w:val="ED4ACFA4"/>
@@ -7299,7 +7307,7 @@
       </w:rPr>
     </w:lvl>
   </w:abstractNum>
-  <w:abstractNum w:abstractNumId="17" w15:restartNumberingAfterBreak="0">
+  <w:abstractNum w:abstractNumId="18" w15:restartNumberingAfterBreak="0">
     <w:nsid w:val="52B247CA"/>
     <w:multiLevelType w:val="hybridMultilevel"/>
     <w:tmpl w:val="B7D4D45A"/>
@@ -7439,7 +7447,7 @@
       </w:rPr>
     </w:lvl>
   </w:abstractNum>
-  <w:abstractNum w:abstractNumId="18" w15:restartNumberingAfterBreak="0">
+  <w:abstractNum w:abstractNumId="19" w15:restartNumberingAfterBreak="0">
     <w:nsid w:val="56A255C1"/>
     <w:multiLevelType w:val="hybridMultilevel"/>
     <w:tmpl w:val="338CCFB2"/>
@@ -7552,7 +7560,7 @@
       </w:rPr>
     </w:lvl>
   </w:abstractNum>
-  <w:abstractNum w:abstractNumId="19" w15:restartNumberingAfterBreak="0">
+  <w:abstractNum w:abstractNumId="20" w15:restartNumberingAfterBreak="0">
     <w:nsid w:val="594C1361"/>
     <w:multiLevelType w:val="hybridMultilevel"/>
     <w:tmpl w:val="5C243628"/>
@@ -7692,7 +7700,7 @@
       </w:rPr>
     </w:lvl>
   </w:abstractNum>
-  <w:abstractNum w:abstractNumId="20" w15:restartNumberingAfterBreak="0">
+  <w:abstractNum w:abstractNumId="21" w15:restartNumberingAfterBreak="0">
     <w:nsid w:val="5B0F0972"/>
     <w:multiLevelType w:val="hybridMultilevel"/>
     <w:tmpl w:val="39D06EC6"/>
@@ -7805,7 +7813,7 @@
       </w:rPr>
     </w:lvl>
   </w:abstractNum>
-  <w:abstractNum w:abstractNumId="21" w15:restartNumberingAfterBreak="0">
+  <w:abstractNum w:abstractNumId="22" w15:restartNumberingAfterBreak="0">
     <w:nsid w:val="5E4B2431"/>
     <w:multiLevelType w:val="hybridMultilevel"/>
     <w:tmpl w:val="4550A29E"/>
@@ -7918,7 +7926,7 @@
       </w:rPr>
     </w:lvl>
   </w:abstractNum>
-  <w:abstractNum w:abstractNumId="22" w15:restartNumberingAfterBreak="0">
+  <w:abstractNum w:abstractNumId="23" w15:restartNumberingAfterBreak="0">
     <w:nsid w:val="71E06583"/>
     <w:multiLevelType w:val="hybridMultilevel"/>
     <w:tmpl w:val="26C81FCE"/>
@@ -8058,7 +8066,7 @@
       </w:rPr>
     </w:lvl>
   </w:abstractNum>
-  <w:abstractNum w:abstractNumId="23" w15:restartNumberingAfterBreak="0">
+  <w:abstractNum w:abstractNumId="24" w15:restartNumberingAfterBreak="0">
     <w:nsid w:val="75A3529B"/>
     <w:multiLevelType w:val="hybridMultilevel"/>
     <w:tmpl w:val="819EEA64"/>
@@ -8198,7 +8206,7 @@
       </w:rPr>
     </w:lvl>
   </w:abstractNum>
-  <w:abstractNum w:abstractNumId="24" w15:restartNumberingAfterBreak="0">
+  <w:abstractNum w:abstractNumId="25" w15:restartNumberingAfterBreak="0">
     <w:nsid w:val="797979A0"/>
     <w:multiLevelType w:val="hybridMultilevel"/>
     <w:tmpl w:val="7E40D33A"/>
@@ -8311,7 +8319,7 @@
       </w:rPr>
     </w:lvl>
   </w:abstractNum>
-  <w:abstractNum w:abstractNumId="25" w15:restartNumberingAfterBreak="0">
+  <w:abstractNum w:abstractNumId="26" w15:restartNumberingAfterBreak="0">
     <w:nsid w:val="7B193736"/>
     <w:multiLevelType w:val="multilevel"/>
     <w:tmpl w:val="3E0A631E"/>
@@ -8432,7 +8440,7 @@
       </w:pPr>
     </w:lvl>
   </w:abstractNum>
-  <w:abstractNum w:abstractNumId="26" w15:restartNumberingAfterBreak="0">
+  <w:abstractNum w:abstractNumId="27" w15:restartNumberingAfterBreak="0">
     <w:nsid w:val="7D032E42"/>
     <w:multiLevelType w:val="hybridMultilevel"/>
     <w:tmpl w:val="901CE568"/>
@@ -8545,7 +8553,7 @@
       </w:rPr>
     </w:lvl>
   </w:abstractNum>
-  <w:abstractNum w:abstractNumId="27" w15:restartNumberingAfterBreak="0">
+  <w:abstractNum w:abstractNumId="28" w15:restartNumberingAfterBreak="0">
     <w:nsid w:val="7DD245F2"/>
     <w:multiLevelType w:val="hybridMultilevel"/>
     <w:tmpl w:val="3100450C"/>
@@ -8685,7 +8693,7 @@
       </w:rPr>
     </w:lvl>
   </w:abstractNum>
-  <w:abstractNum w:abstractNumId="28" w15:restartNumberingAfterBreak="0">
+  <w:abstractNum w:abstractNumId="29" w15:restartNumberingAfterBreak="0">
     <w:nsid w:val="7DDE7E2F"/>
     <w:multiLevelType w:val="hybridMultilevel"/>
     <w:tmpl w:val="47B69FA2"/>
@@ -8799,94 +8807,105 @@
     </w:lvl>
   </w:abstractNum>
   <w:num w:numId="1">
-    <w:abstractNumId w:val="25"/>
+    <w:abstractNumId w:val="26"/>
   </w:num>
   <w:num w:numId="2">
-    <w:abstractNumId w:val="1"/>
+    <w:abstractNumId w:val="2"/>
   </w:num>
   <w:num w:numId="3">
-    <w:abstractNumId w:val="7"/>
+    <w:abstractNumId w:val="8"/>
   </w:num>
   <w:num w:numId="4">
-    <w:abstractNumId w:val="23"/>
+    <w:abstractNumId w:val="24"/>
   </w:num>
   <w:num w:numId="5">
+    <w:abstractNumId w:val="18"/>
+  </w:num>
+  <w:num w:numId="6">
+    <w:abstractNumId w:val="9"/>
+  </w:num>
+  <w:num w:numId="7">
+    <w:abstractNumId w:val="20"/>
+  </w:num>
+  <w:num w:numId="8">
+    <w:abstractNumId w:val="28"/>
+  </w:num>
+  <w:num w:numId="9">
+    <w:abstractNumId w:val="5"/>
+  </w:num>
+  <w:num w:numId="10">
+    <w:abstractNumId w:val="13"/>
+  </w:num>
+  <w:num w:numId="11">
     <w:abstractNumId w:val="17"/>
   </w:num>
-  <w:num w:numId="6">
-    <w:abstractNumId w:val="8"/>
-  </w:num>
-  <w:num w:numId="7">
-    <w:abstractNumId w:val="19"/>
-  </w:num>
-  <w:num w:numId="8">
-    <w:abstractNumId w:val="27"/>
-  </w:num>
-  <w:num w:numId="9">
-    <w:abstractNumId w:val="4"/>
-  </w:num>
-  <w:num w:numId="10">
-    <w:abstractNumId w:val="12"/>
-  </w:num>
-  <w:num w:numId="11">
-    <w:abstractNumId w:val="16"/>
-  </w:num>
   <w:num w:numId="12">
-    <w:abstractNumId w:val="13"/>
+    <w:abstractNumId w:val="14"/>
   </w:num>
   <w:num w:numId="13">
-    <w:abstractNumId w:val="22"/>
+    <w:abstractNumId w:val="23"/>
   </w:num>
   <w:num w:numId="14">
     <w:abstractNumId w:val="0"/>
   </w:num>
   <w:num w:numId="15">
-    <w:abstractNumId w:val="2"/>
+    <w:abstractNumId w:val="3"/>
   </w:num>
   <w:num w:numId="16">
+    <w:abstractNumId w:val="12"/>
+  </w:num>
+  <w:num w:numId="17">
+    <w:abstractNumId w:val="6"/>
+  </w:num>
+  <w:num w:numId="18">
+    <w:abstractNumId w:val="27"/>
+  </w:num>
+  <w:num w:numId="19">
+    <w:abstractNumId w:val="22"/>
+  </w:num>
+  <w:num w:numId="20">
+    <w:abstractNumId w:val="29"/>
+  </w:num>
+  <w:num w:numId="21">
+    <w:abstractNumId w:val="19"/>
+  </w:num>
+  <w:num w:numId="22">
+    <w:abstractNumId w:val="25"/>
+  </w:num>
+  <w:num w:numId="23">
     <w:abstractNumId w:val="11"/>
   </w:num>
-  <w:num w:numId="17">
-    <w:abstractNumId w:val="5"/>
+  <w:num w:numId="24">
+    <w:abstractNumId w:val="16"/>
   </w:num>
-  <w:num w:numId="18">
-    <w:abstractNumId w:val="26"/>
+  <w:num w:numId="25">
+    <w:abstractNumId w:val="4"/>
   </w:num>
-  <w:num w:numId="19">
+  <w:num w:numId="26">
+    <w:abstractNumId w:val="15"/>
+  </w:num>
+  <w:num w:numId="27">
+    <w:abstractNumId w:val="10"/>
+  </w:num>
+  <w:num w:numId="28">
     <w:abstractNumId w:val="21"/>
   </w:num>
-  <w:num w:numId="20">
-    <w:abstractNumId w:val="28"/>
+  <w:num w:numId="29">
+    <w:abstractNumId w:val="7"/>
   </w:num>
-  <w:num w:numId="21">
-    <w:abstractNumId w:val="18"/>
-  </w:num>
-  <w:num w:numId="22">
-    <w:abstractNumId w:val="24"/>
-  </w:num>
-  <w:num w:numId="23">
-    <w:abstractNumId w:val="10"/>
-  </w:num>
-  <w:num w:numId="24">
-    <w:abstractNumId w:val="15"/>
-  </w:num>
-  <w:num w:numId="25">
-    <w:abstractNumId w:val="3"/>
-  </w:num>
-  <w:num w:numId="26">
-    <w:abstractNumId w:val="14"/>
-  </w:num>
-  <w:num w:numId="27">
-    <w:abstractNumId w:val="9"/>
-  </w:num>
-  <w:num w:numId="28">
-    <w:abstractNumId w:val="20"/>
-  </w:num>
-  <w:num w:numId="29">
-    <w:abstractNumId w:val="6"/>
+  <w:num w:numId="30">
+    <w:abstractNumId w:val="1"/>
   </w:num>
   <w:numIdMacAtCleanup w:val="13"/>
 </w:numbering>
+</file>
+
+<file path=word/people.xml><?xml version="1.0" encoding="utf-8"?>
+<w15:people xmlns:wpc="http://schemas.microsoft.com/office/word/2010/wordprocessingCanvas" xmlns:cx="http://schemas.microsoft.com/office/drawing/2014/chartex" xmlns:cx1="http://schemas.microsoft.com/office/drawing/2015/9/8/chartex" xmlns:mc="http://schemas.openxmlformats.org/markup-compatibility/2006" xmlns:o="urn:schemas-microsoft-com:office:office" xmlns:r="http://schemas.openxmlformats.org/officeDocument/2006/relationships" xmlns:m="http://schemas.openxmlformats.org/officeDocument/2006/math" xmlns:v="urn:schemas-microsoft-com:vml" xmlns:wp14="http://schemas.microsoft.com/office/word/2010/wordprocessingDrawing" xmlns:wp="http://schemas.openxmlformats.org/drawingml/2006/wordprocessingDrawing" xmlns:w10="urn:schemas-microsoft-com:office:word" xmlns:w="http://schemas.openxmlformats.org/wordprocessingml/2006/main" xmlns:w14="http://schemas.microsoft.com/office/word/2010/wordml" xmlns:w15="http://schemas.microsoft.com/office/word/2012/wordml" xmlns:w16se="http://schemas.microsoft.com/office/word/2015/wordml/symex" xmlns:wpg="http://schemas.microsoft.com/office/word/2010/wordprocessingGroup" xmlns:wpi="http://schemas.microsoft.com/office/word/2010/wordprocessingInk" xmlns:wne="http://schemas.microsoft.com/office/word/2006/wordml" xmlns:wps="http://schemas.microsoft.com/office/word/2010/wordprocessingShape" mc:Ignorable="w14 w15 w16se wp14">
+  <w15:person w15:author="ANDOLFATTO Frederique">
+    <w15:presenceInfo w15:providerId="None" w15:userId="ANDOLFATTO Frederique"/>
+  </w15:person>
+</w15:people>
 </file>
 
 <file path=word/styles.xml><?xml version="1.0" encoding="utf-8"?>
@@ -9705,6 +9724,55 @@
       <w:szCs w:val="14"/>
     </w:rPr>
   </w:style>
+  <w:style w:type="character" w:styleId="Marquedecommentaire">
+    <w:name w:val="annotation reference"/>
+    <w:basedOn w:val="Policepardfaut"/>
+    <w:rsid w:val="00C06219"/>
+    <w:rPr>
+      <w:sz w:val="16"/>
+      <w:szCs w:val="16"/>
+    </w:rPr>
+  </w:style>
+  <w:style w:type="paragraph" w:styleId="Commentaire">
+    <w:name w:val="annotation text"/>
+    <w:basedOn w:val="Normal"/>
+    <w:link w:val="CommentaireCar"/>
+    <w:rsid w:val="00C06219"/>
+    <w:rPr>
+      <w:sz w:val="20"/>
+    </w:rPr>
+  </w:style>
+  <w:style w:type="character" w:customStyle="1" w:styleId="CommentaireCar">
+    <w:name w:val="Commentaire Car"/>
+    <w:basedOn w:val="Policepardfaut"/>
+    <w:link w:val="Commentaire"/>
+    <w:rsid w:val="00C06219"/>
+    <w:rPr>
+      <w:rFonts w:ascii="Arial" w:hAnsi="Arial"/>
+    </w:rPr>
+  </w:style>
+  <w:style w:type="paragraph" w:styleId="Objetducommentaire">
+    <w:name w:val="annotation subject"/>
+    <w:basedOn w:val="Commentaire"/>
+    <w:next w:val="Commentaire"/>
+    <w:link w:val="ObjetducommentaireCar"/>
+    <w:rsid w:val="00C06219"/>
+    <w:rPr>
+      <w:b/>
+      <w:bCs/>
+    </w:rPr>
+  </w:style>
+  <w:style w:type="character" w:customStyle="1" w:styleId="ObjetducommentaireCar">
+    <w:name w:val="Objet du commentaire Car"/>
+    <w:basedOn w:val="CommentaireCar"/>
+    <w:link w:val="Objetducommentaire"/>
+    <w:rsid w:val="00C06219"/>
+    <w:rPr>
+      <w:rFonts w:ascii="Arial" w:hAnsi="Arial"/>
+      <w:b/>
+      <w:bCs/>
+    </w:rPr>
+  </w:style>
 </w:styles>
 </file>
 
@@ -9967,4 +10035,16 @@
     </a:ext>
   </a:extLst>
 </a:theme>
+</file>
+
+<file path=customXml/item1.xml><?xml version="1.0" encoding="utf-8"?>
+<b:Sources xmlns:b="http://schemas.openxmlformats.org/officeDocument/2006/bibliography" xmlns="http://schemas.openxmlformats.org/officeDocument/2006/bibliography" SelectedStyle="\APASixthEditionOfficeOnline.xsl" StyleName="APA" Version="6"/>
+</file>
+
+<file path=customXml/itemProps1.xml><?xml version="1.0" encoding="utf-8"?>
+<ds:datastoreItem xmlns:ds="http://schemas.openxmlformats.org/officeDocument/2006/customXml" ds:itemID="{DCA11F9A-2EF0-445D-9B25-EBC71221636E}">
+  <ds:schemaRefs>
+    <ds:schemaRef ds:uri="http://schemas.openxmlformats.org/officeDocument/2006/bibliography"/>
+  </ds:schemaRefs>
+</ds:datastoreItem>
 </file>